--- a/Doc1.docx
+++ b/Doc1.docx
@@ -3,60 +3,8 @@
 <w:document xmlns:wpc="http://schemas.microsoft.com/office/word/2010/wordprocessingCanvas" xmlns:mc="http://schemas.openxmlformats.org/markup-compatibility/2006" xmlns:o="urn:schemas-microsoft-com:office:office" xmlns:r="http://schemas.openxmlformats.org/officeDocument/2006/relationships" xmlns:m="http://schemas.openxmlformats.org/officeDocument/2006/math" xmlns:v="urn:schemas-microsoft-com:vml" xmlns:wp14="http://schemas.microsoft.com/office/word/2010/wordprocessingDrawing" xmlns:wp="http://schemas.openxmlformats.org/drawingml/2006/wordprocessingDrawing" xmlns:w10="urn:schemas-microsoft-com:office:word" xmlns:w="http://schemas.openxmlformats.org/wordprocessingml/2006/main" xmlns:w14="http://schemas.microsoft.com/office/word/2010/wordml" xmlns:wpg="http://schemas.microsoft.com/office/word/2010/wordprocessingGroup" xmlns:wpi="http://schemas.microsoft.com/office/word/2010/wordprocessingInk" xmlns:wne="http://schemas.microsoft.com/office/word/2006/wordml" xmlns:wps="http://schemas.microsoft.com/office/word/2010/wordprocessingShape" mc:Ignorable="w14 wp14">
   <w:body>
     <w:p>
-      <w:r>
-        <w:rPr>
-          <w:noProof/>
-          <w:lang w:eastAsia="ru-RU"/>
-        </w:rPr>
-        <w:drawing>
-          <wp:inline distT="0" distB="0" distL="0" distR="0">
-            <wp:extent cx="5931535" cy="4293870"/>
-            <wp:effectExtent l="0" t="0" r="0" b="0"/>
-            <wp:docPr id="1" name="Рисунок 1" descr="d:\Work\@ HOME @\Документы сканы\Мама\IMG_20151201_185624.jpg"/>
-            <wp:cNvGraphicFramePr>
-              <a:graphicFrameLocks xmlns:a="http://schemas.openxmlformats.org/drawingml/2006/main" noChangeAspect="1"/>
-            </wp:cNvGraphicFramePr>
-            <a:graphic xmlns:a="http://schemas.openxmlformats.org/drawingml/2006/main">
-              <a:graphicData uri="http://schemas.openxmlformats.org/drawingml/2006/picture">
-                <pic:pic xmlns:pic="http://schemas.openxmlformats.org/drawingml/2006/picture">
-                  <pic:nvPicPr>
-                    <pic:cNvPr id="0" name="Picture 1" descr="d:\Work\@ HOME @\Документы сканы\Мама\IMG_20151201_185624.jpg"/>
-                    <pic:cNvPicPr>
-                      <a:picLocks noChangeAspect="1" noChangeArrowheads="1"/>
-                    </pic:cNvPicPr>
-                  </pic:nvPicPr>
-                  <pic:blipFill>
-                    <a:blip r:embed="rId5" cstate="print">
-                      <a:extLst>
-                        <a:ext uri="{28A0092B-C50C-407E-A947-70E740481C1C}">
-                          <a14:useLocalDpi xmlns:a14="http://schemas.microsoft.com/office/drawing/2010/main" val="0"/>
-                        </a:ext>
-                      </a:extLst>
-                    </a:blip>
-                    <a:srcRect/>
-                    <a:stretch>
-                      <a:fillRect/>
-                    </a:stretch>
-                  </pic:blipFill>
-                  <pic:spPr bwMode="auto">
-                    <a:xfrm>
-                      <a:off x="0" y="0"/>
-                      <a:ext cx="5931535" cy="4293870"/>
-                    </a:xfrm>
-                    <a:prstGeom prst="rect">
-                      <a:avLst/>
-                    </a:prstGeom>
-                    <a:noFill/>
-                    <a:ln>
-                      <a:noFill/>
-                    </a:ln>
-                  </pic:spPr>
-                </pic:pic>
-              </a:graphicData>
-            </a:graphic>
-          </wp:inline>
-        </w:drawing>
-      </w:r>
+      <w:bookmarkStart w:id="0" w:name="_GoBack"/>
+      <w:bookmarkEnd w:id="0"/>
       <w:r>
         <w:rPr>
           <w:noProof/>
@@ -80,7 +28,7 @@
                     </pic:cNvPicPr>
                   </pic:nvPicPr>
                   <pic:blipFill>
-                    <a:blip r:embed="rId6" cstate="print">
+                    <a:blip r:embed="rId5" cstate="print">
                       <a:extLst>
                         <a:ext uri="{28A0092B-C50C-407E-A947-70E740481C1C}">
                           <a14:useLocalDpi xmlns:a14="http://schemas.microsoft.com/office/drawing/2010/main" val="0"/>
@@ -118,7 +66,6 @@
       </w:r>
     </w:p>
     <w:p>
-      <w:bookmarkStart w:id="0" w:name="_GoBack"/>
       <w:r>
         <w:rPr>
           <w:noProof/>
@@ -143,11 +90,11 @@
                     </pic:cNvPicPr>
                   </pic:nvPicPr>
                   <pic:blipFill>
-                    <a:blip r:embed="rId7" cstate="print">
+                    <a:blip r:embed="rId6" cstate="print">
                       <a:extLst>
                         <a:ext uri="{BEBA8EAE-BF5A-486C-A8C5-ECC9F3942E4B}">
                           <a14:imgProps xmlns:a14="http://schemas.microsoft.com/office/drawing/2010/main">
-                            <a14:imgLayer r:embed="rId8">
+                            <a14:imgLayer r:embed="rId7">
                               <a14:imgEffect>
                                 <a14:brightnessContrast bright="30000" contrast="10000"/>
                               </a14:imgEffect>
@@ -183,7 +130,6 @@
           </wp:inline>
         </w:drawing>
       </w:r>
-      <w:bookmarkEnd w:id="0"/>
     </w:p>
     <w:sectPr>
       <w:pgSz w:w="11906" w:h="16838"/>
